--- a/Matrix Theory Project Plan.docx
+++ b/Matrix Theory Project Plan.docx
@@ -15,21 +15,8 @@
         <w:jc w:val="center"/>
       </w:pPr>
       <w:r>
-        <w:t xml:space="preserve">Image </w:t>
-      </w:r>
-      <w:proofErr w:type="spellStart"/>
-      <w:r>
-        <w:t>Deblurring</w:t>
-      </w:r>
-      <w:proofErr w:type="spellEnd"/>
-      <w:r>
-        <w:t xml:space="preserve">: Blind </w:t>
-      </w:r>
-      <w:proofErr w:type="spellStart"/>
-      <w:r>
-        <w:t>Deconvolution</w:t>
-      </w:r>
-      <w:proofErr w:type="spellEnd"/>
+        <w:t>Image Deblurring: Blind Deconvolution</w:t>
+      </w:r>
     </w:p>
     <w:p>
       <w:pPr>
@@ -38,23 +25,237 @@
     </w:p>
     <w:p>
       <w:r>
-        <w:t>What we need to do:</w:t>
-      </w:r>
+        <w:rPr>
+          <w:u w:val="single"/>
+        </w:rPr>
+        <w:t>What we need to do</w:t>
+      </w:r>
+      <w:r>
+        <w:t>:</w:t>
+      </w:r>
+    </w:p>
+    <w:p>
+      <w:pPr>
+        <w:pStyle w:val="ListParagraph"/>
+        <w:numPr>
+          <w:ilvl w:val="0"/>
+          <w:numId w:val="1"/>
+        </w:numPr>
+      </w:pPr>
+      <w:r>
+        <w:t>Finish creating the “story”.</w:t>
+      </w:r>
+    </w:p>
+    <w:p>
+      <w:pPr>
+        <w:pStyle w:val="ListParagraph"/>
+        <w:numPr>
+          <w:ilvl w:val="0"/>
+          <w:numId w:val="1"/>
+        </w:numPr>
+      </w:pPr>
+      <w:r>
+        <w:t>Find resources to support what we want to tell.</w:t>
+      </w:r>
+    </w:p>
+    <w:p>
+      <w:r>
+        <w:rPr>
+          <w:u w:val="single"/>
+        </w:rPr>
+        <w:t>Tasks</w:t>
+      </w:r>
+      <w:r>
+        <w:t>:</w:t>
+      </w:r>
+    </w:p>
+    <w:p>
+      <w:pPr>
+        <w:pStyle w:val="ListParagraph"/>
+        <w:numPr>
+          <w:ilvl w:val="0"/>
+          <w:numId w:val="2"/>
+        </w:numPr>
+      </w:pPr>
+      <w:r>
+        <w:t xml:space="preserve">Molly: </w:t>
+      </w:r>
+    </w:p>
+    <w:p>
+      <w:pPr>
+        <w:pStyle w:val="ListParagraph"/>
+        <w:numPr>
+          <w:ilvl w:val="1"/>
+          <w:numId w:val="2"/>
+        </w:numPr>
+      </w:pPr>
+      <w:r>
+        <w:t>Add to the introduction</w:t>
+      </w:r>
+    </w:p>
+    <w:p>
+      <w:pPr>
+        <w:pStyle w:val="ListParagraph"/>
+        <w:numPr>
+          <w:ilvl w:val="1"/>
+          <w:numId w:val="2"/>
+        </w:numPr>
+      </w:pPr>
+      <w:r>
+        <w:t>Type up your hand written notes</w:t>
+      </w:r>
+    </w:p>
+    <w:p>
+      <w:pPr>
+        <w:pStyle w:val="ListParagraph"/>
+        <w:numPr>
+          <w:ilvl w:val="1"/>
+          <w:numId w:val="2"/>
+        </w:numPr>
+      </w:pPr>
+      <w:r>
+        <w:t>Blind Deconvolution theory (general)</w:t>
+      </w:r>
+    </w:p>
+    <w:p>
+      <w:pPr>
+        <w:pStyle w:val="ListParagraph"/>
+        <w:numPr>
+          <w:ilvl w:val="0"/>
+          <w:numId w:val="2"/>
+        </w:numPr>
+      </w:pPr>
+      <w:r>
+        <w:t>Gloria:</w:t>
+      </w:r>
+    </w:p>
+    <w:p>
+      <w:pPr>
+        <w:pStyle w:val="ListParagraph"/>
+        <w:numPr>
+          <w:ilvl w:val="1"/>
+          <w:numId w:val="2"/>
+        </w:numPr>
+      </w:pPr>
+      <w:r>
+        <w:t>Writing theory behind algorithm</w:t>
+      </w:r>
+    </w:p>
+    <w:p>
+      <w:pPr>
+        <w:pStyle w:val="ListParagraph"/>
+        <w:numPr>
+          <w:ilvl w:val="0"/>
+          <w:numId w:val="2"/>
+        </w:numPr>
+      </w:pPr>
+      <w:r>
+        <w:t>Alyson:</w:t>
+      </w:r>
+    </w:p>
+    <w:p>
+      <w:pPr>
+        <w:pStyle w:val="ListParagraph"/>
+        <w:numPr>
+          <w:ilvl w:val="1"/>
+          <w:numId w:val="2"/>
+        </w:numPr>
+      </w:pPr>
+      <w:r>
+        <w:t>Example Code using matlab blinddeconv method</w:t>
+      </w:r>
+    </w:p>
+    <w:p>
+      <w:pPr>
+        <w:pStyle w:val="ListParagraph"/>
+        <w:numPr>
+          <w:ilvl w:val="1"/>
+          <w:numId w:val="2"/>
+        </w:numPr>
+      </w:pPr>
+      <w:r>
+        <w:t>How does matlab do this</w:t>
+      </w:r>
+    </w:p>
+    <w:p>
+      <w:pPr>
+        <w:pStyle w:val="ListParagraph"/>
+        <w:numPr>
+          <w:ilvl w:val="0"/>
+          <w:numId w:val="2"/>
+        </w:numPr>
+      </w:pPr>
+      <w:r>
+        <w:t>ALL:</w:t>
+      </w:r>
+    </w:p>
+    <w:p>
+      <w:pPr>
+        <w:pStyle w:val="ListParagraph"/>
+        <w:numPr>
+          <w:ilvl w:val="1"/>
+          <w:numId w:val="2"/>
+        </w:numPr>
+      </w:pPr>
+      <w:r>
+        <w:t xml:space="preserve">Skim OSA, “Iterative Blind Deconvolution method and its Applications” paper </w:t>
+      </w:r>
+    </w:p>
+    <w:p>
+      <w:pPr>
+        <w:pStyle w:val="ListParagraph"/>
+        <w:numPr>
+          <w:ilvl w:val="1"/>
+          <w:numId w:val="2"/>
+        </w:numPr>
+      </w:pPr>
+      <w:r>
+        <w:t>Read designated resources below!</w:t>
+      </w:r>
+    </w:p>
+    <w:p>
+      <w:r>
+        <w:rPr>
+          <w:u w:val="single"/>
+        </w:rPr>
+        <w:t>Meetings</w:t>
+      </w:r>
+      <w:r>
+        <w:t>:</w:t>
+      </w:r>
+    </w:p>
+    <w:p>
+      <w:r>
+        <w:t>Check in on Sunday at 9am</w:t>
+      </w:r>
+      <w:r>
+        <w:t xml:space="preserve"> </w:t>
+      </w:r>
+      <w:r>
+        <w:t>via Google Hang</w:t>
+      </w:r>
+      <w:bookmarkStart w:id="0" w:name="_GoBack"/>
+      <w:bookmarkEnd w:id="0"/>
     </w:p>
     <w:p/>
     <w:p>
       <w:r>
-        <w:t>Meetings:</w:t>
-      </w:r>
-    </w:p>
-    <w:p/>
-    <w:p>
-      <w:r>
-        <w:t>Resources:</w:t>
-      </w:r>
-    </w:p>
-    <w:p>
-      <w:hyperlink r:id="rId5" w:history="1">
+        <w:rPr>
+          <w:u w:val="single"/>
+        </w:rPr>
+        <w:t>Resources</w:t>
+      </w:r>
+      <w:r>
+        <w:t>:</w:t>
+      </w:r>
+    </w:p>
+    <w:p>
+      <w:pPr>
+        <w:rPr>
+          <w:rStyle w:val="Hyperlink"/>
+        </w:rPr>
+      </w:pPr>
+      <w:hyperlink r:id="rId6" w:history="1">
         <w:r>
           <w:rPr>
             <w:rStyle w:val="Hyperlink"/>
@@ -63,14 +264,102 @@
         </w:r>
       </w:hyperlink>
     </w:p>
+    <w:p>
+      <w:pPr>
+        <w:rPr>
+          <w:sz w:val="24"/>
+          <w:szCs w:val="24"/>
+        </w:rPr>
+      </w:pPr>
+      <w:r>
+        <w:t>"Acceleration of iterative image restoration algorithms, by D.S.C. Biggs  and M. Andrews, Applied Optics, Vol. 36, No. 8, 1997.</w:t>
+      </w:r>
+      <w:r>
+        <w:t xml:space="preserve"> (ALYSON)</w:t>
+      </w:r>
+    </w:p>
+    <w:p>
+      <w:pPr>
+        <w:rPr>
+          <w:sz w:val="24"/>
+          <w:szCs w:val="24"/>
+        </w:rPr>
+      </w:pPr>
+      <w:r>
+        <w:t>"Deconvolutions of Hubble Space Telescope Images and Spectra",</w:t>
+      </w:r>
+      <w:r>
+        <w:rPr>
+          <w:sz w:val="24"/>
+          <w:szCs w:val="24"/>
+        </w:rPr>
+        <w:t xml:space="preserve"> </w:t>
+      </w:r>
+      <w:r>
+        <w:t>R.J. Hanisch, R.L. White, and R.L. Gilliland. in "Deconvolution of Images  and Spectra", Ed. P.A. Jansson, 2nd ed., Academic Press, CA, 1997.</w:t>
+      </w:r>
+      <w:r>
+        <w:t xml:space="preserve"> (MOLLY)</w:t>
+      </w:r>
+    </w:p>
+    <w:p>
+      <w:pPr>
+        <w:rPr>
+          <w:sz w:val="24"/>
+          <w:szCs w:val="24"/>
+        </w:rPr>
+      </w:pPr>
+      <w:r>
+        <w:t>"Light Microscopic Images Reconstructed by Maximum Likelihood</w:t>
+      </w:r>
+      <w:r>
+        <w:rPr>
+          <w:sz w:val="24"/>
+          <w:szCs w:val="24"/>
+        </w:rPr>
+        <w:t xml:space="preserve"> </w:t>
+      </w:r>
+      <w:r>
+        <w:t>Deconvolution", Timothy J. Holmes et al. in "Handbook of Biological Confocal Microscopy", Ed. James B. Pawley, Plenum</w:t>
+      </w:r>
+      <w:r>
+        <w:t xml:space="preserve"> </w:t>
+      </w:r>
+      <w:r>
+        <w:t>Press, New York, 1995</w:t>
+      </w:r>
+      <w:r>
+        <w:t>. (GLORIA)</w:t>
+      </w:r>
+    </w:p>
+    <w:p>
+      <w:pPr>
+        <w:autoSpaceDE w:val="0"/>
+        <w:autoSpaceDN w:val="0"/>
+        <w:adjustRightInd w:val="0"/>
+        <w:spacing w:after="0" w:line="240" w:lineRule="auto"/>
+        <w:rPr>
+          <w:rFonts w:ascii="Courier New" w:hAnsi="Courier New" w:cs="Courier New"/>
+          <w:sz w:val="24"/>
+          <w:szCs w:val="24"/>
+        </w:rPr>
+      </w:pPr>
+    </w:p>
     <w:p/>
-    <w:p>
-      <w:r>
-        <w:t>Link to Overleaf Paper:</w:t>
-      </w:r>
-    </w:p>
-    <w:p>
-      <w:hyperlink r:id="rId6" w:history="1">
+    <w:p/>
+    <w:p>
+      <w:r>
+        <w:rPr>
+          <w:u w:val="single"/>
+        </w:rPr>
+        <w:t>Link to Overleaf Paper</w:t>
+      </w:r>
+      <w:r>
+        <w:t>:</w:t>
+      </w:r>
+    </w:p>
+    <w:p>
+      <w:hyperlink r:id="rId7" w:anchor="/45412243/" w:history="1">
         <w:r>
           <w:rPr>
             <w:rStyle w:val="Hyperlink"/>
@@ -79,10 +368,7 @@
         </w:r>
       </w:hyperlink>
     </w:p>
-    <w:p>
-      <w:bookmarkStart w:id="0" w:name="_GoBack"/>
-      <w:bookmarkEnd w:id="0"/>
-    </w:p>
+    <w:p/>
     <w:sectPr>
       <w:pgSz w:w="12240" w:h="15840"/>
       <w:pgMar w:top="1440" w:right="1440" w:bottom="1440" w:left="1440" w:header="720" w:footer="720" w:gutter="0"/>
@@ -91,6 +377,218 @@
     </w:sectPr>
   </w:body>
 </w:document>
+</file>
+
+<file path=word/numbering.xml><?xml version="1.0" encoding="utf-8"?>
+<w:numbering xmlns:wpc="http://schemas.microsoft.com/office/word/2010/wordprocessingCanvas" xmlns:mc="http://schemas.openxmlformats.org/markup-compatibility/2006" xmlns:o="urn:schemas-microsoft-com:office:office" xmlns:r="http://schemas.openxmlformats.org/officeDocument/2006/relationships" xmlns:m="http://schemas.openxmlformats.org/officeDocument/2006/math" xmlns:v="urn:schemas-microsoft-com:vml" xmlns:wp14="http://schemas.microsoft.com/office/word/2010/wordprocessingDrawing" xmlns:wp="http://schemas.openxmlformats.org/drawingml/2006/wordprocessingDrawing" xmlns:w10="urn:schemas-microsoft-com:office:word" xmlns:w="http://schemas.openxmlformats.org/wordprocessingml/2006/main" xmlns:w14="http://schemas.microsoft.com/office/word/2010/wordml" xmlns:wpg="http://schemas.microsoft.com/office/word/2010/wordprocessingGroup" xmlns:wpi="http://schemas.microsoft.com/office/word/2010/wordprocessingInk" xmlns:wne="http://schemas.microsoft.com/office/word/2006/wordml" xmlns:wps="http://schemas.microsoft.com/office/word/2010/wordprocessingShape" mc:Ignorable="w14 wp14">
+  <w:abstractNum w:abstractNumId="0">
+    <w:nsid w:val="65801D9B"/>
+    <w:multiLevelType w:val="hybridMultilevel"/>
+    <w:tmpl w:val="7B36246E"/>
+    <w:lvl w:ilvl="0" w:tplc="BB145CD2">
+      <w:numFmt w:val="bullet"/>
+      <w:lvlText w:val="-"/>
+      <w:lvlJc w:val="left"/>
+      <w:pPr>
+        <w:ind w:left="720" w:hanging="360"/>
+      </w:pPr>
+      <w:rPr>
+        <w:rFonts w:ascii="Calibri" w:eastAsiaTheme="minorHAnsi" w:hAnsi="Calibri" w:cs="Calibri" w:hint="default"/>
+      </w:rPr>
+    </w:lvl>
+    <w:lvl w:ilvl="1" w:tplc="04090003" w:tentative="1">
+      <w:start w:val="1"/>
+      <w:numFmt w:val="bullet"/>
+      <w:lvlText w:val="o"/>
+      <w:lvlJc w:val="left"/>
+      <w:pPr>
+        <w:ind w:left="1440" w:hanging="360"/>
+      </w:pPr>
+      <w:rPr>
+        <w:rFonts w:ascii="Courier New" w:hAnsi="Courier New" w:cs="Courier New" w:hint="default"/>
+      </w:rPr>
+    </w:lvl>
+    <w:lvl w:ilvl="2" w:tplc="04090005" w:tentative="1">
+      <w:start w:val="1"/>
+      <w:numFmt w:val="bullet"/>
+      <w:lvlText w:val=""/>
+      <w:lvlJc w:val="left"/>
+      <w:pPr>
+        <w:ind w:left="2160" w:hanging="360"/>
+      </w:pPr>
+      <w:rPr>
+        <w:rFonts w:ascii="Wingdings" w:hAnsi="Wingdings" w:hint="default"/>
+      </w:rPr>
+    </w:lvl>
+    <w:lvl w:ilvl="3" w:tplc="04090001" w:tentative="1">
+      <w:start w:val="1"/>
+      <w:numFmt w:val="bullet"/>
+      <w:lvlText w:val=""/>
+      <w:lvlJc w:val="left"/>
+      <w:pPr>
+        <w:ind w:left="2880" w:hanging="360"/>
+      </w:pPr>
+      <w:rPr>
+        <w:rFonts w:ascii="Symbol" w:hAnsi="Symbol" w:hint="default"/>
+      </w:rPr>
+    </w:lvl>
+    <w:lvl w:ilvl="4" w:tplc="04090003" w:tentative="1">
+      <w:start w:val="1"/>
+      <w:numFmt w:val="bullet"/>
+      <w:lvlText w:val="o"/>
+      <w:lvlJc w:val="left"/>
+      <w:pPr>
+        <w:ind w:left="3600" w:hanging="360"/>
+      </w:pPr>
+      <w:rPr>
+        <w:rFonts w:ascii="Courier New" w:hAnsi="Courier New" w:cs="Courier New" w:hint="default"/>
+      </w:rPr>
+    </w:lvl>
+    <w:lvl w:ilvl="5" w:tplc="04090005" w:tentative="1">
+      <w:start w:val="1"/>
+      <w:numFmt w:val="bullet"/>
+      <w:lvlText w:val=""/>
+      <w:lvlJc w:val="left"/>
+      <w:pPr>
+        <w:ind w:left="4320" w:hanging="360"/>
+      </w:pPr>
+      <w:rPr>
+        <w:rFonts w:ascii="Wingdings" w:hAnsi="Wingdings" w:hint="default"/>
+      </w:rPr>
+    </w:lvl>
+    <w:lvl w:ilvl="6" w:tplc="04090001" w:tentative="1">
+      <w:start w:val="1"/>
+      <w:numFmt w:val="bullet"/>
+      <w:lvlText w:val=""/>
+      <w:lvlJc w:val="left"/>
+      <w:pPr>
+        <w:ind w:left="5040" w:hanging="360"/>
+      </w:pPr>
+      <w:rPr>
+        <w:rFonts w:ascii="Symbol" w:hAnsi="Symbol" w:hint="default"/>
+      </w:rPr>
+    </w:lvl>
+    <w:lvl w:ilvl="7" w:tplc="04090003" w:tentative="1">
+      <w:start w:val="1"/>
+      <w:numFmt w:val="bullet"/>
+      <w:lvlText w:val="o"/>
+      <w:lvlJc w:val="left"/>
+      <w:pPr>
+        <w:ind w:left="5760" w:hanging="360"/>
+      </w:pPr>
+      <w:rPr>
+        <w:rFonts w:ascii="Courier New" w:hAnsi="Courier New" w:cs="Courier New" w:hint="default"/>
+      </w:rPr>
+    </w:lvl>
+    <w:lvl w:ilvl="8" w:tplc="04090005" w:tentative="1">
+      <w:start w:val="1"/>
+      <w:numFmt w:val="bullet"/>
+      <w:lvlText w:val=""/>
+      <w:lvlJc w:val="left"/>
+      <w:pPr>
+        <w:ind w:left="6480" w:hanging="360"/>
+      </w:pPr>
+      <w:rPr>
+        <w:rFonts w:ascii="Wingdings" w:hAnsi="Wingdings" w:hint="default"/>
+      </w:rPr>
+    </w:lvl>
+  </w:abstractNum>
+  <w:abstractNum w:abstractNumId="1">
+    <w:nsid w:val="6DAC3228"/>
+    <w:multiLevelType w:val="hybridMultilevel"/>
+    <w:tmpl w:val="1B8C3FB2"/>
+    <w:lvl w:ilvl="0" w:tplc="C160061E">
+      <w:start w:val="1"/>
+      <w:numFmt w:val="decimal"/>
+      <w:lvlText w:val="(%1)"/>
+      <w:lvlJc w:val="left"/>
+      <w:pPr>
+        <w:ind w:left="720" w:hanging="360"/>
+      </w:pPr>
+      <w:rPr>
+        <w:rFonts w:hint="default"/>
+      </w:rPr>
+    </w:lvl>
+    <w:lvl w:ilvl="1" w:tplc="04090019">
+      <w:start w:val="1"/>
+      <w:numFmt w:val="lowerLetter"/>
+      <w:lvlText w:val="%2."/>
+      <w:lvlJc w:val="left"/>
+      <w:pPr>
+        <w:ind w:left="1440" w:hanging="360"/>
+      </w:pPr>
+    </w:lvl>
+    <w:lvl w:ilvl="2" w:tplc="0409001B" w:tentative="1">
+      <w:start w:val="1"/>
+      <w:numFmt w:val="lowerRoman"/>
+      <w:lvlText w:val="%3."/>
+      <w:lvlJc w:val="right"/>
+      <w:pPr>
+        <w:ind w:left="2160" w:hanging="180"/>
+      </w:pPr>
+    </w:lvl>
+    <w:lvl w:ilvl="3" w:tplc="0409000F" w:tentative="1">
+      <w:start w:val="1"/>
+      <w:numFmt w:val="decimal"/>
+      <w:lvlText w:val="%4."/>
+      <w:lvlJc w:val="left"/>
+      <w:pPr>
+        <w:ind w:left="2880" w:hanging="360"/>
+      </w:pPr>
+    </w:lvl>
+    <w:lvl w:ilvl="4" w:tplc="04090019" w:tentative="1">
+      <w:start w:val="1"/>
+      <w:numFmt w:val="lowerLetter"/>
+      <w:lvlText w:val="%5."/>
+      <w:lvlJc w:val="left"/>
+      <w:pPr>
+        <w:ind w:left="3600" w:hanging="360"/>
+      </w:pPr>
+    </w:lvl>
+    <w:lvl w:ilvl="5" w:tplc="0409001B" w:tentative="1">
+      <w:start w:val="1"/>
+      <w:numFmt w:val="lowerRoman"/>
+      <w:lvlText w:val="%6."/>
+      <w:lvlJc w:val="right"/>
+      <w:pPr>
+        <w:ind w:left="4320" w:hanging="180"/>
+      </w:pPr>
+    </w:lvl>
+    <w:lvl w:ilvl="6" w:tplc="0409000F" w:tentative="1">
+      <w:start w:val="1"/>
+      <w:numFmt w:val="decimal"/>
+      <w:lvlText w:val="%7."/>
+      <w:lvlJc w:val="left"/>
+      <w:pPr>
+        <w:ind w:left="5040" w:hanging="360"/>
+      </w:pPr>
+    </w:lvl>
+    <w:lvl w:ilvl="7" w:tplc="04090019" w:tentative="1">
+      <w:start w:val="1"/>
+      <w:numFmt w:val="lowerLetter"/>
+      <w:lvlText w:val="%8."/>
+      <w:lvlJc w:val="left"/>
+      <w:pPr>
+        <w:ind w:left="5760" w:hanging="360"/>
+      </w:pPr>
+    </w:lvl>
+    <w:lvl w:ilvl="8" w:tplc="0409001B" w:tentative="1">
+      <w:start w:val="1"/>
+      <w:numFmt w:val="lowerRoman"/>
+      <w:lvlText w:val="%9."/>
+      <w:lvlJc w:val="right"/>
+      <w:pPr>
+        <w:ind w:left="6480" w:hanging="180"/>
+      </w:pPr>
+    </w:lvl>
+  </w:abstractNum>
+  <w:num w:numId="1">
+    <w:abstractNumId w:val="0"/>
+  </w:num>
+  <w:num w:numId="2">
+    <w:abstractNumId w:val="1"/>
+  </w:num>
+</w:numbering>
 </file>
 
 <file path=word/styles.xml><?xml version="1.0" encoding="utf-8"?>
@@ -291,6 +789,17 @@
       <w:u w:val="single"/>
     </w:rPr>
   </w:style>
+  <w:style w:type="paragraph" w:styleId="ListParagraph">
+    <w:name w:val="List Paragraph"/>
+    <w:basedOn w:val="Normal"/>
+    <w:uiPriority w:val="34"/>
+    <w:qFormat/>
+    <w:rsid w:val="001D0159"/>
+    <w:pPr>
+      <w:ind w:left="720"/>
+      <w:contextualSpacing/>
+    </w:pPr>
+  </w:style>
 </w:styles>
 </file>
 
@@ -491,6 +1000,17 @@
       <w:color w:val="0000FF" w:themeColor="hyperlink"/>
       <w:u w:val="single"/>
     </w:rPr>
+  </w:style>
+  <w:style w:type="paragraph" w:styleId="ListParagraph">
+    <w:name w:val="List Paragraph"/>
+    <w:basedOn w:val="Normal"/>
+    <w:uiPriority w:val="34"/>
+    <w:qFormat/>
+    <w:rsid w:val="001D0159"/>
+    <w:pPr>
+      <w:ind w:left="720"/>
+      <w:contextualSpacing/>
+    </w:pPr>
   </w:style>
 </w:styles>
 </file>

--- a/Matrix Theory Project Plan.docx
+++ b/Matrix Theory Project Plan.docx
@@ -15,8 +15,21 @@
         <w:jc w:val="center"/>
       </w:pPr>
       <w:r>
-        <w:t>Image Deblurring: Blind Deconvolution</w:t>
-      </w:r>
+        <w:t xml:space="preserve">Image </w:t>
+      </w:r>
+      <w:proofErr w:type="spellStart"/>
+      <w:r>
+        <w:t>Deblurring</w:t>
+      </w:r>
+      <w:proofErr w:type="spellEnd"/>
+      <w:r>
+        <w:t xml:space="preserve">: Blind </w:t>
+      </w:r>
+      <w:proofErr w:type="spellStart"/>
+      <w:r>
+        <w:t>Deconvolution</w:t>
+      </w:r>
+      <w:proofErr w:type="spellEnd"/>
     </w:p>
     <w:p>
       <w:pPr>
@@ -114,7 +127,15 @@
         </w:numPr>
       </w:pPr>
       <w:r>
-        <w:t>Blind Deconvolution theory (general)</w:t>
+        <w:t xml:space="preserve">Blind </w:t>
+      </w:r>
+      <w:proofErr w:type="spellStart"/>
+      <w:r>
+        <w:t>Deconvolution</w:t>
+      </w:r>
+      <w:proofErr w:type="spellEnd"/>
+      <w:r>
+        <w:t xml:space="preserve"> theory (general)</w:t>
       </w:r>
     </w:p>
     <w:p>
@@ -162,7 +183,23 @@
         </w:numPr>
       </w:pPr>
       <w:r>
-        <w:t>Example Code using matlab blinddeconv method</w:t>
+        <w:t xml:space="preserve">Example Code using </w:t>
+      </w:r>
+      <w:proofErr w:type="spellStart"/>
+      <w:r>
+        <w:t>matlab</w:t>
+      </w:r>
+      <w:proofErr w:type="spellEnd"/>
+      <w:r>
+        <w:t xml:space="preserve"> </w:t>
+      </w:r>
+      <w:proofErr w:type="spellStart"/>
+      <w:r>
+        <w:t>blinddeconv</w:t>
+      </w:r>
+      <w:proofErr w:type="spellEnd"/>
+      <w:r>
+        <w:t xml:space="preserve"> method</w:t>
       </w:r>
     </w:p>
     <w:p>
@@ -174,7 +211,15 @@
         </w:numPr>
       </w:pPr>
       <w:r>
-        <w:t>How does matlab do this</w:t>
+        <w:t xml:space="preserve">How does </w:t>
+      </w:r>
+      <w:proofErr w:type="spellStart"/>
+      <w:r>
+        <w:t>matlab</w:t>
+      </w:r>
+      <w:proofErr w:type="spellEnd"/>
+      <w:r>
+        <w:t xml:space="preserve"> do this</w:t>
       </w:r>
     </w:p>
     <w:p>
@@ -198,7 +243,15 @@
         </w:numPr>
       </w:pPr>
       <w:r>
-        <w:t xml:space="preserve">Skim OSA, “Iterative Blind Deconvolution method and its Applications” paper </w:t>
+        <w:t xml:space="preserve">Skim OSA, “Iterative Blind </w:t>
+      </w:r>
+      <w:proofErr w:type="spellStart"/>
+      <w:r>
+        <w:t>Deconvolution</w:t>
+      </w:r>
+      <w:proofErr w:type="spellEnd"/>
+      <w:r>
+        <w:t xml:space="preserve"> method and its Applications” paper </w:t>
       </w:r>
     </w:p>
     <w:p>
@@ -237,7 +290,6 @@
       <w:bookmarkStart w:id="0" w:name="_GoBack"/>
       <w:bookmarkEnd w:id="0"/>
     </w:p>
-    <w:p/>
     <w:p>
       <w:r>
         <w:rPr>
@@ -272,7 +324,15 @@
         </w:rPr>
       </w:pPr>
       <w:r>
-        <w:t>"Acceleration of iterative image restoration algorithms, by D.S.C. Biggs  and M. Andrews, Applied Optics, Vol. 36, No. 8, 1997.</w:t>
+        <w:t xml:space="preserve">"Acceleration of iterative image restoration algorithms, by D.S.C. </w:t>
+      </w:r>
+      <w:proofErr w:type="gramStart"/>
+      <w:r>
+        <w:t>Biggs  and</w:t>
+      </w:r>
+      <w:proofErr w:type="gramEnd"/>
+      <w:r>
+        <w:t xml:space="preserve"> M. Andrews, Applied Optics, Vol. 36, No. 8, 1997.</w:t>
       </w:r>
       <w:r>
         <w:t xml:space="preserve"> (ALYSON)</w:t>
@@ -285,8 +345,17 @@
           <w:szCs w:val="24"/>
         </w:rPr>
       </w:pPr>
-      <w:r>
-        <w:t>"Deconvolutions of Hubble Space Telescope Images and Spectra",</w:t>
+      <w:proofErr w:type="gramStart"/>
+      <w:r>
+        <w:t>"</w:t>
+      </w:r>
+      <w:proofErr w:type="spellStart"/>
+      <w:r>
+        <w:t>Deconvolutions</w:t>
+      </w:r>
+      <w:proofErr w:type="spellEnd"/>
+      <w:r>
+        <w:t xml:space="preserve"> of Hubble Space Telescope Images and Spectra",</w:t>
       </w:r>
       <w:r>
         <w:rPr>
@@ -296,7 +365,43 @@
         <w:t xml:space="preserve"> </w:t>
       </w:r>
       <w:r>
-        <w:t>R.J. Hanisch, R.L. White, and R.L. Gilliland. in "Deconvolution of Images  and Spectra", Ed. P.A. Jansson, 2nd ed., Academic Press, CA, 1997.</w:t>
+        <w:t xml:space="preserve">R.J. </w:t>
+      </w:r>
+      <w:proofErr w:type="spellStart"/>
+      <w:r>
+        <w:t>Hanisch</w:t>
+      </w:r>
+      <w:proofErr w:type="spellEnd"/>
+      <w:r>
+        <w:t>, R.L. White, and R.L. Gilliland.</w:t>
+      </w:r>
+      <w:proofErr w:type="gramEnd"/>
+      <w:r>
+        <w:t xml:space="preserve"> </w:t>
+      </w:r>
+      <w:proofErr w:type="gramStart"/>
+      <w:r>
+        <w:t>in</w:t>
+      </w:r>
+      <w:proofErr w:type="gramEnd"/>
+      <w:r>
+        <w:t xml:space="preserve"> "</w:t>
+      </w:r>
+      <w:proofErr w:type="spellStart"/>
+      <w:r>
+        <w:t>Deconvolution</w:t>
+      </w:r>
+      <w:proofErr w:type="spellEnd"/>
+      <w:r>
+        <w:t xml:space="preserve"> of Images  and Spectra", Ed. P.A. </w:t>
+      </w:r>
+      <w:proofErr w:type="spellStart"/>
+      <w:r>
+        <w:t>Jansson</w:t>
+      </w:r>
+      <w:proofErr w:type="spellEnd"/>
+      <w:r>
+        <w:t>, 2nd ed., Academic Press, CA, 1997.</w:t>
       </w:r>
       <w:r>
         <w:t xml:space="preserve"> (MOLLY)</w:t>
@@ -319,8 +424,13 @@
         </w:rPr>
         <w:t xml:space="preserve"> </w:t>
       </w:r>
-      <w:r>
-        <w:t>Deconvolution", Timothy J. Holmes et al. in "Handbook of Biological Confocal Microscopy", Ed. James B. Pawley, Plenum</w:t>
+      <w:proofErr w:type="spellStart"/>
+      <w:r>
+        <w:t>Deconvolution</w:t>
+      </w:r>
+      <w:proofErr w:type="spellEnd"/>
+      <w:r>
+        <w:t>", Timothy J. Holmes et al. in "Handbook of Biological Confocal Microscopy", Ed. James B. Pawley, Plenum</w:t>
       </w:r>
       <w:r>
         <w:t xml:space="preserve"> </w:t>
